--- a/DOCS/Реализация чата.docx
+++ b/DOCS/Реализация чата.docx
@@ -640,7 +640,6 @@
         <w:jc w:val="both"/>
         <w:rPr>
           <w:b/>
-          <w:lang w:val="en-US"/>
         </w:rPr>
       </w:pPr>
     </w:p>
@@ -650,7 +649,6 @@
         <w:jc w:val="both"/>
         <w:rPr>
           <w:b/>
-          <w:lang w:val="en-US"/>
         </w:rPr>
       </w:pPr>
     </w:p>
@@ -660,7 +658,6 @@
         <w:jc w:val="both"/>
         <w:rPr>
           <w:b/>
-          <w:lang w:val="en-US"/>
         </w:rPr>
       </w:pPr>
     </w:p>
@@ -670,7 +667,6 @@
         <w:jc w:val="both"/>
         <w:rPr>
           <w:b/>
-          <w:lang w:val="en-US"/>
         </w:rPr>
       </w:pPr>
     </w:p>
@@ -1136,9 +1132,6 @@
       <w:pPr>
         <w:spacing w:after="0"/>
         <w:jc w:val="both"/>
-        <w:rPr>
-          <w:lang w:val="en-US"/>
-        </w:rPr>
       </w:pPr>
       <w:r>
         <w:t xml:space="preserve">Метод </w:t>
@@ -1271,9 +1264,6 @@
       <w:pPr>
         <w:spacing w:after="0"/>
         <w:jc w:val="both"/>
-        <w:rPr>
-          <w:lang w:val="en-US"/>
-        </w:rPr>
       </w:pPr>
     </w:p>
     <w:p>
@@ -1458,9 +1448,6 @@
       <w:pPr>
         <w:spacing w:after="0"/>
         <w:jc w:val="both"/>
-        <w:rPr>
-          <w:lang w:val="en-US"/>
-        </w:rPr>
       </w:pPr>
       <w:r>
         <w:lastRenderedPageBreak/>
@@ -1507,9 +1494,6 @@
       <w:pPr>
         <w:spacing w:after="0"/>
         <w:jc w:val="both"/>
-        <w:rPr>
-          <w:lang w:val="en-US"/>
-        </w:rPr>
       </w:pPr>
     </w:p>
     <w:p>
@@ -1578,7 +1562,7 @@
         <w:t>Дизайн такого решения показан</w:t>
       </w:r>
       <w:r>
-        <w:t xml:space="preserve"> на рис.2. </w:t>
+        <w:t xml:space="preserve"> на рис.2 (более подробно показан в приложении к данному документу).</w:t>
       </w:r>
     </w:p>
     <w:p>
@@ -2493,9 +2477,6 @@
       <w:pPr>
         <w:spacing w:after="0"/>
         <w:jc w:val="both"/>
-        <w:rPr>
-          <w:lang w:val="en-US"/>
-        </w:rPr>
       </w:pPr>
       <w:r>
         <w:lastRenderedPageBreak/>
@@ -2562,9 +2543,6 @@
         <w:t>. Это обеспечивает разделения решения на несколько уровней</w:t>
       </w:r>
       <w:r>
-        <w:rPr>
-          <w:lang w:val="en-US"/>
-        </w:rPr>
         <w:t>.</w:t>
       </w:r>
     </w:p>
@@ -2574,7 +2552,6 @@
         <w:jc w:val="both"/>
         <w:rPr>
           <w:b/>
-          <w:lang w:val="en-US"/>
         </w:rPr>
       </w:pPr>
     </w:p>
@@ -2705,9 +2682,6 @@
       <w:pPr>
         <w:spacing w:after="0"/>
         <w:jc w:val="both"/>
-        <w:rPr>
-          <w:lang w:val="en-US"/>
-        </w:rPr>
       </w:pPr>
       <w:r>
         <w:t xml:space="preserve">Абстрактный класс </w:t>
@@ -2755,9 +2729,6 @@
       <w:pPr>
         <w:spacing w:after="0"/>
         <w:jc w:val="both"/>
-        <w:rPr>
-          <w:lang w:val="en-US"/>
-        </w:rPr>
       </w:pPr>
     </w:p>
     <w:p>
@@ -3151,9 +3122,6 @@
       <w:pPr>
         <w:spacing w:after="0"/>
         <w:jc w:val="both"/>
-        <w:rPr>
-          <w:lang w:val="en-US"/>
-        </w:rPr>
       </w:pPr>
       <w:r>
         <w:lastRenderedPageBreak/>
@@ -3341,9 +3309,6 @@
       <w:pPr>
         <w:spacing w:after="0"/>
         <w:jc w:val="both"/>
-        <w:rPr>
-          <w:lang w:val="en-US"/>
-        </w:rPr>
       </w:pPr>
     </w:p>
     <w:p>
@@ -4670,9 +4635,6 @@
       <w:pPr>
         <w:spacing w:after="0"/>
         <w:jc w:val="both"/>
-        <w:rPr>
-          <w:lang w:val="en-US"/>
-        </w:rPr>
       </w:pPr>
     </w:p>
     <w:p>
@@ -7644,6 +7606,1435 @@
         <w:t>, и многие проблемы просто исчезнут!</w:t>
       </w:r>
     </w:p>
+    <w:p>
+      <w:pPr>
+        <w:spacing w:after="0"/>
+        <w:jc w:val="both"/>
+      </w:pPr>
+    </w:p>
+    <w:p>
+      <w:pPr>
+        <w:spacing w:after="0"/>
+        <w:jc w:val="both"/>
+      </w:pPr>
+    </w:p>
+    <w:p>
+      <w:pPr>
+        <w:spacing w:after="0"/>
+        <w:jc w:val="both"/>
+      </w:pPr>
+    </w:p>
+    <w:p>
+      <w:pPr>
+        <w:spacing w:after="0"/>
+        <w:jc w:val="both"/>
+      </w:pPr>
+    </w:p>
+    <w:p>
+      <w:pPr>
+        <w:spacing w:after="0"/>
+        <w:jc w:val="both"/>
+      </w:pPr>
+    </w:p>
+    <w:p>
+      <w:pPr>
+        <w:spacing w:after="0"/>
+        <w:jc w:val="both"/>
+      </w:pPr>
+    </w:p>
+    <w:p>
+      <w:pPr>
+        <w:spacing w:after="0"/>
+        <w:jc w:val="both"/>
+      </w:pPr>
+    </w:p>
+    <w:p>
+      <w:pPr>
+        <w:spacing w:after="0"/>
+        <w:jc w:val="both"/>
+      </w:pPr>
+      <w:r>
+        <w:t>Приложение. Схема решения.</w:t>
+      </w:r>
+    </w:p>
+    <w:p>
+      <w:pPr>
+        <w:spacing w:after="0"/>
+        <w:jc w:val="both"/>
+      </w:pPr>
+    </w:p>
+    <w:p>
+      <w:pPr>
+        <w:spacing w:after="0"/>
+        <w:jc w:val="both"/>
+      </w:pPr>
+      <w:r>
+        <w:t xml:space="preserve">Схема решения представлена на рис. 5. Стрелки соответствуют директивам </w:t>
+      </w:r>
+      <w:r>
+        <w:rPr>
+          <w:lang w:val="en-US"/>
+        </w:rPr>
+        <w:t>include</w:t>
+      </w:r>
+      <w:r>
+        <w:t xml:space="preserve">. </w:t>
+      </w:r>
+      <w:r>
+        <w:t>Заголовочные файлы показаны белым цветом. Пунктирными линиями показаны альтернативные реализации интерфейса.</w:t>
+      </w:r>
+    </w:p>
+    <w:p>
+      <w:pPr>
+        <w:spacing w:after="0"/>
+        <w:jc w:val="both"/>
+      </w:pPr>
+      <w:r>
+        <w:rPr>
+          <w:noProof/>
+          <w:lang w:eastAsia="ru-RU"/>
+        </w:rPr>
+        <w:pict>
+          <v:rect id="_x0000_s1202" style="position:absolute;left:0;text-align:left;margin-left:-13.45pt;margin-top:14.5pt;width:431.5pt;height:57.65pt;z-index:251721216" fillcolor="#d8d8d8 [2732]">
+            <v:textbox style="mso-next-textbox:#_x0000_s1202">
+              <w:txbxContent>
+                <w:p>
+                  <w:pPr>
+                    <w:rPr>
+                      <w:lang w:val="en-US"/>
+                    </w:rPr>
+                  </w:pPr>
+                  <w:r>
+                    <w:rPr>
+                      <w:lang w:val="en-US"/>
+                    </w:rPr>
+                    <w:t xml:space="preserve">                                                                                      </w:t>
+                  </w:r>
+                  <w:r>
+                    <w:t xml:space="preserve">                                                              </w:t>
+                  </w:r>
+                  <w:r>
+                    <w:rPr>
+                      <w:lang w:val="en-US"/>
+                    </w:rPr>
+                    <w:t>Interface</w:t>
+                  </w:r>
+                </w:p>
+              </w:txbxContent>
+            </v:textbox>
+          </v:rect>
+        </w:pict>
+      </w:r>
+    </w:p>
+    <w:p>
+      <w:pPr>
+        <w:spacing w:after="0"/>
+        <w:jc w:val="both"/>
+      </w:pPr>
+      <w:r>
+        <w:rPr>
+          <w:noProof/>
+          <w:lang w:eastAsia="ru-RU"/>
+        </w:rPr>
+        <w:pict>
+          <v:rect id="_x0000_s1206" style="position:absolute;left:0;text-align:left;margin-left:154.75pt;margin-top:14.65pt;width:113.2pt;height:29.55pt;z-index:251725312" fillcolor="#f2f2f2 [3052]">
+            <v:textbox>
+              <w:txbxContent>
+                <w:p>
+                  <w:pPr>
+                    <w:jc w:val="center"/>
+                    <w:rPr>
+                      <w:sz w:val="20"/>
+                      <w:szCs w:val="20"/>
+                      <w:lang w:val="en-US"/>
+                    </w:rPr>
+                  </w:pPr>
+                  <w:r>
+                    <w:rPr>
+                      <w:sz w:val="20"/>
+                      <w:szCs w:val="20"/>
+                      <w:lang w:val="en-US"/>
+                    </w:rPr>
+                    <w:t>c</w:t>
+                  </w:r>
+                  <w:r>
+                    <w:rPr>
+                      <w:sz w:val="20"/>
+                      <w:szCs w:val="20"/>
+                      <w:lang w:val="en-US"/>
+                    </w:rPr>
+                    <w:t>hat_interface.cpp</w:t>
+                  </w:r>
+                </w:p>
+              </w:txbxContent>
+            </v:textbox>
+          </v:rect>
+        </w:pict>
+      </w:r>
+    </w:p>
+    <w:p>
+      <w:pPr>
+        <w:spacing w:after="0"/>
+        <w:jc w:val="both"/>
+      </w:pPr>
+    </w:p>
+    <w:p>
+      <w:pPr>
+        <w:spacing w:after="0"/>
+        <w:jc w:val="both"/>
+      </w:pPr>
+      <w:r>
+        <w:rPr>
+          <w:noProof/>
+          <w:lang w:eastAsia="ru-RU"/>
+        </w:rPr>
+        <w:pict>
+          <v:shape id="_x0000_s1213" type="#_x0000_t32" style="position:absolute;left:0;text-align:left;margin-left:211.25pt;margin-top:13.3pt;width:.05pt;height:24.35pt;z-index:251732480" o:connectortype="straight">
+            <v:stroke endarrow="block"/>
+          </v:shape>
+        </w:pict>
+      </w:r>
+    </w:p>
+    <w:p>
+      <w:pPr>
+        <w:spacing w:after="0"/>
+        <w:jc w:val="both"/>
+      </w:pPr>
+    </w:p>
+    <w:p>
+      <w:pPr>
+        <w:spacing w:after="0"/>
+        <w:jc w:val="both"/>
+      </w:pPr>
+      <w:r>
+        <w:rPr>
+          <w:noProof/>
+          <w:lang w:eastAsia="ru-RU"/>
+        </w:rPr>
+        <w:pict>
+          <v:rect id="_x0000_s1207" style="position:absolute;left:0;text-align:left;margin-left:154.2pt;margin-top:7.3pt;width:113.2pt;height:29.55pt;z-index:251726336">
+            <v:textbox style="mso-next-textbox:#_x0000_s1207">
+              <w:txbxContent>
+                <w:p>
+                  <w:pPr>
+                    <w:jc w:val="center"/>
+                    <w:rPr>
+                      <w:sz w:val="20"/>
+                      <w:szCs w:val="20"/>
+                      <w:lang w:val="en-US"/>
+                    </w:rPr>
+                  </w:pPr>
+                  <w:r>
+                    <w:rPr>
+                      <w:sz w:val="20"/>
+                      <w:szCs w:val="20"/>
+                      <w:lang w:val="en-US"/>
+                    </w:rPr>
+                    <w:t>c</w:t>
+                  </w:r>
+                  <w:r>
+                    <w:rPr>
+                      <w:sz w:val="20"/>
+                      <w:szCs w:val="20"/>
+                      <w:lang w:val="en-US"/>
+                    </w:rPr>
+                    <w:t>hat_</w:t>
+                  </w:r>
+                  <w:r>
+                    <w:rPr>
+                      <w:sz w:val="20"/>
+                      <w:szCs w:val="20"/>
+                      <w:lang w:val="en-US"/>
+                    </w:rPr>
+                    <w:t>access.h</w:t>
+                  </w:r>
+                </w:p>
+              </w:txbxContent>
+            </v:textbox>
+          </v:rect>
+        </w:pict>
+      </w:r>
+    </w:p>
+    <w:p>
+      <w:pPr>
+        <w:spacing w:after="0"/>
+        <w:jc w:val="both"/>
+      </w:pPr>
+    </w:p>
+    <w:p>
+      <w:pPr>
+        <w:spacing w:after="0"/>
+        <w:jc w:val="both"/>
+      </w:pPr>
+      <w:r>
+        <w:rPr>
+          <w:noProof/>
+          <w:lang w:eastAsia="ru-RU"/>
+        </w:rPr>
+        <w:pict>
+          <v:shape id="_x0000_s1214" type="#_x0000_t32" style="position:absolute;left:0;text-align:left;margin-left:211.25pt;margin-top:5.9pt;width:.05pt;height:23.6pt;z-index:251733504" o:connectortype="straight">
+            <v:stroke startarrow="block"/>
+          </v:shape>
+        </w:pict>
+      </w:r>
+    </w:p>
+    <w:p>
+      <w:pPr>
+        <w:spacing w:after="0"/>
+        <w:jc w:val="both"/>
+      </w:pPr>
+      <w:r>
+        <w:rPr>
+          <w:noProof/>
+          <w:lang w:eastAsia="ru-RU"/>
+        </w:rPr>
+        <w:pict>
+          <v:rect id="_x0000_s1203" style="position:absolute;left:0;text-align:left;margin-left:-13.45pt;margin-top:3.4pt;width:433.65pt;height:94.45pt;z-index:251722240" fillcolor="#d8d8d8 [2732]">
+            <v:textbox style="mso-next-textbox:#_x0000_s1203">
+              <w:txbxContent>
+                <w:p>
+                  <w:pPr>
+                    <w:rPr>
+                      <w:lang w:val="en-US"/>
+                    </w:rPr>
+                  </w:pPr>
+                  <w:r>
+                    <w:rPr>
+                      <w:lang w:val="en-US"/>
+                    </w:rPr>
+                    <w:t xml:space="preserve">                                                       </w:t>
+                  </w:r>
+                  <w:r>
+                    <w:t xml:space="preserve">                                                            </w:t>
+                  </w:r>
+                  <w:r>
+                    <w:rPr>
+                      <w:lang w:val="en-US"/>
+                    </w:rPr>
+                    <w:t xml:space="preserve">                                     Logic</w:t>
+                  </w:r>
+                </w:p>
+              </w:txbxContent>
+            </v:textbox>
+          </v:rect>
+        </w:pict>
+      </w:r>
+      <w:r>
+        <w:rPr>
+          <w:noProof/>
+          <w:lang w:eastAsia="ru-RU"/>
+        </w:rPr>
+        <w:pict>
+          <v:rect id="_x0000_s1208" style="position:absolute;left:0;text-align:left;margin-left:154.6pt;margin-top:14.1pt;width:113.2pt;height:29.55pt;z-index:251727360">
+            <v:textbox>
+              <w:txbxContent>
+                <w:p>
+                  <w:pPr>
+                    <w:jc w:val="center"/>
+                    <w:rPr>
+                      <w:sz w:val="20"/>
+                      <w:szCs w:val="20"/>
+                      <w:lang w:val="en-US"/>
+                    </w:rPr>
+                  </w:pPr>
+                  <w:r>
+                    <w:rPr>
+                      <w:sz w:val="20"/>
+                      <w:szCs w:val="20"/>
+                      <w:lang w:val="en-US"/>
+                    </w:rPr>
+                    <w:t>c</w:t>
+                  </w:r>
+                  <w:r>
+                    <w:rPr>
+                      <w:sz w:val="20"/>
+                      <w:szCs w:val="20"/>
+                      <w:lang w:val="en-US"/>
+                    </w:rPr>
+                    <w:t>hat_</w:t>
+                  </w:r>
+                  <w:r>
+                    <w:rPr>
+                      <w:sz w:val="20"/>
+                      <w:szCs w:val="20"/>
+                      <w:lang w:val="en-US"/>
+                    </w:rPr>
+                    <w:t>class.h</w:t>
+                  </w:r>
+                </w:p>
+              </w:txbxContent>
+            </v:textbox>
+          </v:rect>
+        </w:pict>
+      </w:r>
+    </w:p>
+    <w:p>
+      <w:pPr>
+        <w:spacing w:after="0"/>
+        <w:jc w:val="both"/>
+      </w:pPr>
+    </w:p>
+    <w:p>
+      <w:pPr>
+        <w:spacing w:after="0"/>
+        <w:jc w:val="both"/>
+      </w:pPr>
+      <w:r>
+        <w:rPr>
+          <w:rFonts w:ascii="Times New Roman" w:hAnsi="Times New Roman" w:cs="Times New Roman"/>
+          <w:noProof/>
+          <w:sz w:val="24"/>
+          <w:szCs w:val="24"/>
+          <w:lang w:eastAsia="ru-RU"/>
+        </w:rPr>
+        <w:pict>
+          <v:shape id="_x0000_s1215" type="#_x0000_t32" style="position:absolute;left:0;text-align:left;margin-left:212.05pt;margin-top:12.45pt;width:0;height:15.1pt;z-index:251734528" o:connectortype="straight">
+            <v:stroke startarrow="block"/>
+          </v:shape>
+        </w:pict>
+      </w:r>
+    </w:p>
+    <w:p>
+      <w:pPr>
+        <w:spacing w:after="0"/>
+        <w:jc w:val="both"/>
+      </w:pPr>
+      <w:r>
+        <w:rPr>
+          <w:rFonts w:ascii="Times New Roman" w:hAnsi="Times New Roman" w:cs="Times New Roman"/>
+          <w:noProof/>
+          <w:sz w:val="24"/>
+          <w:szCs w:val="24"/>
+          <w:lang w:eastAsia="ru-RU"/>
+        </w:rPr>
+        <w:pict>
+          <v:rect id="_x0000_s1209" style="position:absolute;left:0;text-align:left;margin-left:154.6pt;margin-top:13.45pt;width:113.2pt;height:29.55pt;z-index:251728384" fillcolor="#f2f2f2 [3052]">
+            <v:textbox>
+              <w:txbxContent>
+                <w:p>
+                  <w:pPr>
+                    <w:jc w:val="center"/>
+                    <w:rPr>
+                      <w:sz w:val="20"/>
+                      <w:szCs w:val="20"/>
+                      <w:lang w:val="en-US"/>
+                    </w:rPr>
+                  </w:pPr>
+                  <w:r>
+                    <w:rPr>
+                      <w:sz w:val="20"/>
+                      <w:szCs w:val="20"/>
+                      <w:lang w:val="en-US"/>
+                    </w:rPr>
+                    <w:t>c</w:t>
+                  </w:r>
+                  <w:r>
+                    <w:rPr>
+                      <w:sz w:val="20"/>
+                      <w:szCs w:val="20"/>
+                      <w:lang w:val="en-US"/>
+                    </w:rPr>
+                    <w:t>hat_</w:t>
+                  </w:r>
+                  <w:r>
+                    <w:rPr>
+                      <w:sz w:val="20"/>
+                      <w:szCs w:val="20"/>
+                      <w:lang w:val="en-US"/>
+                    </w:rPr>
+                    <w:t>logic.cpp</w:t>
+                  </w:r>
+                </w:p>
+              </w:txbxContent>
+            </v:textbox>
+          </v:rect>
+        </w:pict>
+      </w:r>
+    </w:p>
+    <w:p>
+      <w:pPr>
+        <w:spacing w:after="0"/>
+        <w:jc w:val="both"/>
+      </w:pPr>
+    </w:p>
+    <w:p>
+      <w:pPr>
+        <w:spacing w:after="0"/>
+        <w:jc w:val="both"/>
+      </w:pPr>
+      <w:r>
+        <w:rPr>
+          <w:noProof/>
+          <w:lang w:eastAsia="ru-RU"/>
+        </w:rPr>
+        <w:pict>
+          <v:shape id="_x0000_s1216" type="#_x0000_t32" style="position:absolute;left:0;text-align:left;margin-left:212.05pt;margin-top:12.1pt;width:.05pt;height:22.3pt;z-index:251735552" o:connectortype="straight">
+            <v:stroke endarrow="block"/>
+          </v:shape>
+        </w:pict>
+      </w:r>
+    </w:p>
+    <w:p>
+      <w:pPr>
+        <w:spacing w:after="0"/>
+        <w:jc w:val="both"/>
+      </w:pPr>
+    </w:p>
+    <w:p>
+      <w:pPr>
+        <w:spacing w:after="0"/>
+        <w:jc w:val="both"/>
+      </w:pPr>
+      <w:r>
+        <w:rPr>
+          <w:noProof/>
+          <w:lang w:eastAsia="ru-RU"/>
+        </w:rPr>
+        <w:pict>
+          <v:rect id="_x0000_s1210" style="position:absolute;left:0;text-align:left;margin-left:155.15pt;margin-top:3.6pt;width:113.2pt;height:29.55pt;z-index:251729408">
+            <v:textbox>
+              <w:txbxContent>
+                <w:p>
+                  <w:pPr>
+                    <w:jc w:val="center"/>
+                    <w:rPr>
+                      <w:sz w:val="20"/>
+                      <w:szCs w:val="20"/>
+                      <w:lang w:val="en-US"/>
+                    </w:rPr>
+                  </w:pPr>
+                  <w:r>
+                    <w:rPr>
+                      <w:sz w:val="20"/>
+                      <w:szCs w:val="20"/>
+                      <w:lang w:val="en-US"/>
+                    </w:rPr>
+                    <w:t>c</w:t>
+                  </w:r>
+                  <w:r>
+                    <w:rPr>
+                      <w:sz w:val="20"/>
+                      <w:szCs w:val="20"/>
+                      <w:lang w:val="en-US"/>
+                    </w:rPr>
+                    <w:t>hat_</w:t>
+                  </w:r>
+                  <w:r>
+                    <w:rPr>
+                      <w:sz w:val="20"/>
+                      <w:szCs w:val="20"/>
+                      <w:lang w:val="en-US"/>
+                    </w:rPr>
+                    <w:t>object.h</w:t>
+                  </w:r>
+                </w:p>
+              </w:txbxContent>
+            </v:textbox>
+          </v:rect>
+        </w:pict>
+      </w:r>
+    </w:p>
+    <w:p>
+      <w:pPr>
+        <w:spacing w:after="0"/>
+        <w:jc w:val="both"/>
+      </w:pPr>
+    </w:p>
+    <w:p>
+      <w:pPr>
+        <w:spacing w:after="0"/>
+        <w:jc w:val="both"/>
+      </w:pPr>
+      <w:r>
+        <w:rPr>
+          <w:noProof/>
+          <w:lang w:eastAsia="ru-RU"/>
+        </w:rPr>
+        <w:pict>
+          <v:rect id="_x0000_s1205" style="position:absolute;left:0;text-align:left;margin-left:-13.45pt;margin-top:12.2pt;width:436.15pt;height:57pt;z-index:251724288" fillcolor="#d8d8d8 [2732]">
+            <v:textbox>
+              <w:txbxContent>
+                <w:p>
+                  <w:pPr>
+                    <w:rPr>
+                      <w:lang w:val="en-US"/>
+                    </w:rPr>
+                  </w:pPr>
+                  <w:r>
+                    <w:rPr>
+                      <w:lang w:val="en-US"/>
+                    </w:rPr>
+                    <w:t xml:space="preserve">                                                                                                                                                              DBCS</w:t>
+                  </w:r>
+                </w:p>
+              </w:txbxContent>
+            </v:textbox>
+          </v:rect>
+        </w:pict>
+      </w:r>
+      <w:r>
+        <w:rPr>
+          <w:noProof/>
+          <w:lang w:eastAsia="ru-RU"/>
+        </w:rPr>
+        <w:pict>
+          <v:shape id="_x0000_s1217" type="#_x0000_t32" style="position:absolute;left:0;text-align:left;margin-left:212.05pt;margin-top:2.25pt;width:0;height:22.45pt;z-index:251736576" o:connectortype="straight">
+            <v:stroke dashstyle="dash" startarrow="block"/>
+          </v:shape>
+        </w:pict>
+      </w:r>
+    </w:p>
+    <w:p>
+      <w:pPr>
+        <w:spacing w:after="0"/>
+        <w:jc w:val="both"/>
+      </w:pPr>
+      <w:r>
+        <w:rPr>
+          <w:noProof/>
+          <w:lang w:eastAsia="ru-RU"/>
+        </w:rPr>
+        <w:pict>
+          <v:rect id="_x0000_s1211" style="position:absolute;left:0;text-align:left;margin-left:155.15pt;margin-top:9.3pt;width:113.2pt;height:29.55pt;z-index:251730432" fillcolor="#f2f2f2 [3052]">
+            <v:textbox>
+              <w:txbxContent>
+                <w:p>
+                  <w:pPr>
+                    <w:jc w:val="center"/>
+                    <w:rPr>
+                      <w:sz w:val="20"/>
+                      <w:szCs w:val="20"/>
+                      <w:lang w:val="en-US"/>
+                    </w:rPr>
+                  </w:pPr>
+                  <w:r>
+                    <w:rPr>
+                      <w:sz w:val="20"/>
+                      <w:szCs w:val="20"/>
+                      <w:lang w:val="en-US"/>
+                    </w:rPr>
+                    <w:t>c</w:t>
+                  </w:r>
+                  <w:r>
+                    <w:rPr>
+                      <w:sz w:val="20"/>
+                      <w:szCs w:val="20"/>
+                      <w:lang w:val="en-US"/>
+                    </w:rPr>
+                    <w:t>hat_</w:t>
+                  </w:r>
+                  <w:r>
+                    <w:rPr>
+                      <w:sz w:val="20"/>
+                      <w:szCs w:val="20"/>
+                      <w:lang w:val="en-US"/>
+                    </w:rPr>
+                    <w:t>object.cpp</w:t>
+                  </w:r>
+                </w:p>
+              </w:txbxContent>
+            </v:textbox>
+          </v:rect>
+        </w:pict>
+      </w:r>
+    </w:p>
+    <w:p>
+      <w:pPr>
+        <w:spacing w:after="0"/>
+        <w:jc w:val="both"/>
+      </w:pPr>
+    </w:p>
+    <w:p>
+      <w:pPr>
+        <w:spacing w:after="0"/>
+        <w:jc w:val="both"/>
+      </w:pPr>
+      <w:r>
+        <w:rPr>
+          <w:noProof/>
+          <w:lang w:eastAsia="ru-RU"/>
+        </w:rPr>
+        <w:pict>
+          <v:shape id="_x0000_s1218" type="#_x0000_t32" style="position:absolute;left:0;text-align:left;margin-left:212.05pt;margin-top:8.1pt;width:0;height:23.85pt;z-index:251737600" o:connectortype="straight">
+            <v:stroke endarrow="block"/>
+          </v:shape>
+        </w:pict>
+      </w:r>
+    </w:p>
+    <w:p>
+      <w:pPr>
+        <w:spacing w:after="0"/>
+        <w:jc w:val="both"/>
+      </w:pPr>
+    </w:p>
+    <w:p>
+      <w:pPr>
+        <w:spacing w:after="0"/>
+        <w:jc w:val="both"/>
+      </w:pPr>
+      <w:r>
+        <w:rPr>
+          <w:noProof/>
+          <w:lang w:eastAsia="ru-RU"/>
+        </w:rPr>
+        <w:pict>
+          <v:rect id="_x0000_s1212" style="position:absolute;left:0;text-align:left;margin-left:155.15pt;margin-top:1.1pt;width:113.2pt;height:29.55pt;z-index:251731456">
+            <v:textbox>
+              <w:txbxContent>
+                <w:p>
+                  <w:pPr>
+                    <w:jc w:val="center"/>
+                    <w:rPr>
+                      <w:sz w:val="20"/>
+                      <w:szCs w:val="20"/>
+                      <w:lang w:val="en-US"/>
+                    </w:rPr>
+                  </w:pPr>
+                  <w:r>
+                    <w:rPr>
+                      <w:sz w:val="20"/>
+                      <w:szCs w:val="20"/>
+                      <w:lang w:val="en-US"/>
+                    </w:rPr>
+                    <w:t>storage_access.h</w:t>
+                  </w:r>
+                </w:p>
+              </w:txbxContent>
+            </v:textbox>
+          </v:rect>
+        </w:pict>
+      </w:r>
+    </w:p>
+    <w:p>
+      <w:pPr>
+        <w:spacing w:after="0"/>
+        <w:jc w:val="both"/>
+      </w:pPr>
+    </w:p>
+    <w:p>
+      <w:pPr>
+        <w:spacing w:after="0"/>
+        <w:jc w:val="both"/>
+      </w:pPr>
+      <w:r>
+        <w:rPr>
+          <w:noProof/>
+          <w:lang w:eastAsia="ru-RU"/>
+        </w:rPr>
+        <w:pict>
+          <v:rect id="_x0000_s1204" style="position:absolute;left:0;text-align:left;margin-left:-13.45pt;margin-top:13.15pt;width:436.15pt;height:53.1pt;z-index:251723264" fillcolor="#d8d8d8 [2732]">
+            <v:textbox>
+              <w:txbxContent>
+                <w:p>
+                  <w:pPr>
+                    <w:rPr>
+                      <w:lang w:val="en-US"/>
+                    </w:rPr>
+                  </w:pPr>
+                  <w:r>
+                    <w:rPr>
+                      <w:lang w:val="en-US"/>
+                    </w:rPr>
+                    <w:t xml:space="preserve">                                                                                </w:t>
+                  </w:r>
+                </w:p>
+                <w:p>
+                  <w:pPr>
+                    <w:rPr>
+                      <w:lang w:val="en-US"/>
+                    </w:rPr>
+                  </w:pPr>
+                  <w:r>
+                    <w:rPr>
+                      <w:lang w:val="en-US"/>
+                    </w:rPr>
+                    <w:t xml:space="preserve">                                                                                 Storage</w:t>
+                  </w:r>
+                </w:p>
+              </w:txbxContent>
+            </v:textbox>
+          </v:rect>
+        </w:pict>
+      </w:r>
+      <w:r>
+        <w:rPr>
+          <w:noProof/>
+          <w:lang w:eastAsia="ru-RU"/>
+        </w:rPr>
+        <w:pict>
+          <v:shape id="_x0000_s1223" type="#_x0000_t32" style="position:absolute;left:0;text-align:left;margin-left:174.65pt;margin-top:-.25pt;width:0;height:38.25pt;flip:y;z-index:251742720" o:connectortype="straight">
+            <v:stroke dashstyle="dash" endarrow="block"/>
+          </v:shape>
+        </w:pict>
+      </w:r>
+      <w:r>
+        <w:rPr>
+          <w:noProof/>
+          <w:lang w:eastAsia="ru-RU"/>
+        </w:rPr>
+        <w:pict>
+          <v:shape id="_x0000_s1224" type="#_x0000_t32" style="position:absolute;left:0;text-align:left;margin-left:248.45pt;margin-top:-.25pt;width:0;height:38pt;flip:y;z-index:251743744" o:connectortype="straight">
+            <v:stroke dashstyle="dash" endarrow="block"/>
+          </v:shape>
+        </w:pict>
+      </w:r>
+    </w:p>
+    <w:p>
+      <w:pPr>
+        <w:spacing w:after="0"/>
+        <w:jc w:val="both"/>
+      </w:pPr>
+      <w:r>
+        <w:rPr>
+          <w:noProof/>
+          <w:lang w:eastAsia="ru-RU"/>
+        </w:rPr>
+        <w:pict>
+          <v:rect id="_x0000_s1220" style="position:absolute;left:0;text-align:left;margin-left:14.6pt;margin-top:7.65pt;width:113.2pt;height:29.55pt;z-index:251739648" fillcolor="#f2f2f2 [3052]">
+            <v:textbox>
+              <w:txbxContent>
+                <w:p>
+                  <w:pPr>
+                    <w:jc w:val="center"/>
+                    <w:rPr>
+                      <w:sz w:val="20"/>
+                      <w:szCs w:val="20"/>
+                      <w:lang w:val="en-US"/>
+                    </w:rPr>
+                  </w:pPr>
+                  <w:r>
+                    <w:rPr>
+                      <w:sz w:val="20"/>
+                      <w:szCs w:val="20"/>
+                      <w:lang w:val="en-US"/>
+                    </w:rPr>
+                    <w:t>ram_storage.cpp</w:t>
+                  </w:r>
+                </w:p>
+              </w:txbxContent>
+            </v:textbox>
+          </v:rect>
+        </w:pict>
+      </w:r>
+      <w:r>
+        <w:rPr>
+          <w:noProof/>
+          <w:lang w:eastAsia="ru-RU"/>
+        </w:rPr>
+        <w:pict>
+          <v:rect id="_x0000_s1219" style="position:absolute;left:0;text-align:left;margin-left:295.55pt;margin-top:7.95pt;width:113.2pt;height:29.55pt;z-index:251738624" fillcolor="#f2f2f2 [3052]">
+            <v:textbox>
+              <w:txbxContent>
+                <w:p>
+                  <w:pPr>
+                    <w:jc w:val="center"/>
+                    <w:rPr>
+                      <w:sz w:val="20"/>
+                      <w:szCs w:val="20"/>
+                      <w:lang w:val="en-US"/>
+                    </w:rPr>
+                  </w:pPr>
+                  <w:r>
+                    <w:rPr>
+                      <w:sz w:val="20"/>
+                      <w:szCs w:val="20"/>
+                      <w:lang w:val="en-US"/>
+                    </w:rPr>
+                    <w:t>file_storage.cpp</w:t>
+                  </w:r>
+                </w:p>
+              </w:txbxContent>
+            </v:textbox>
+          </v:rect>
+        </w:pict>
+      </w:r>
+    </w:p>
+    <w:p>
+      <w:pPr>
+        <w:spacing w:after="0"/>
+        <w:jc w:val="both"/>
+      </w:pPr>
+      <w:r>
+        <w:rPr>
+          <w:noProof/>
+          <w:lang w:eastAsia="ru-RU"/>
+        </w:rPr>
+        <w:pict>
+          <v:shape id="_x0000_s1222" type="#_x0000_t32" style="position:absolute;left:0;text-align:left;margin-left:248.45pt;margin-top:6.85pt;width:47.1pt;height:.25pt;z-index:251741696" o:connectortype="straight">
+            <v:stroke dashstyle="dash"/>
+          </v:shape>
+        </w:pict>
+      </w:r>
+      <w:r>
+        <w:rPr>
+          <w:noProof/>
+          <w:lang w:eastAsia="ru-RU"/>
+        </w:rPr>
+        <w:pict>
+          <v:shape id="_x0000_s1221" type="#_x0000_t32" style="position:absolute;left:0;text-align:left;margin-left:127.8pt;margin-top:6.7pt;width:46.85pt;height:.05pt;z-index:251740672" o:connectortype="straight">
+            <v:stroke dashstyle="dash"/>
+          </v:shape>
+        </w:pict>
+      </w:r>
+    </w:p>
+    <w:p>
+      <w:pPr>
+        <w:spacing w:after="0"/>
+        <w:jc w:val="both"/>
+      </w:pPr>
+    </w:p>
+    <w:p>
+      <w:pPr>
+        <w:spacing w:after="0"/>
+        <w:jc w:val="center"/>
+      </w:pPr>
+    </w:p>
+    <w:p>
+      <w:pPr>
+        <w:spacing w:after="0"/>
+        <w:jc w:val="center"/>
+      </w:pPr>
+    </w:p>
+    <w:p>
+      <w:pPr>
+        <w:spacing w:after="0"/>
+        <w:jc w:val="center"/>
+      </w:pPr>
+      <w:r>
+        <w:t>Рис. 5. Схема зависимостей модулей.</w:t>
+      </w:r>
+    </w:p>
+    <w:p>
+      <w:pPr>
+        <w:spacing w:after="0"/>
+        <w:jc w:val="both"/>
+      </w:pPr>
+    </w:p>
+    <w:p>
+      <w:pPr>
+        <w:spacing w:after="0"/>
+        <w:jc w:val="both"/>
+      </w:pPr>
+      <w:r>
+        <w:t>Решение может быть представлено в виде нескольких слоев</w:t>
+      </w:r>
+      <w:r>
+        <w:t xml:space="preserve">: </w:t>
+      </w:r>
+      <w:r>
+        <w:rPr>
+          <w:lang w:val="en-US"/>
+        </w:rPr>
+        <w:t>Interface</w:t>
+      </w:r>
+      <w:r>
+        <w:t xml:space="preserve">, </w:t>
+      </w:r>
+      <w:r>
+        <w:rPr>
+          <w:lang w:val="en-US"/>
+        </w:rPr>
+        <w:t>Logic</w:t>
+      </w:r>
+      <w:r>
+        <w:t xml:space="preserve">, </w:t>
+      </w:r>
+      <w:r>
+        <w:rPr>
+          <w:lang w:val="en-US"/>
+        </w:rPr>
+        <w:t>DBSC</w:t>
+      </w:r>
+      <w:r>
+        <w:t xml:space="preserve">, </w:t>
+      </w:r>
+      <w:r>
+        <w:rPr>
+          <w:lang w:val="en-US"/>
+        </w:rPr>
+        <w:t>Storage</w:t>
+      </w:r>
+      <w:r>
+        <w:t xml:space="preserve">. </w:t>
+      </w:r>
+      <w:r>
+        <w:t xml:space="preserve">Функциональность каждогог слоя представлена заголовочным файлом. Реализция каждого слоя независима от реализации других слоев.  Интерфейс реализован в файле </w:t>
+      </w:r>
+      <w:r>
+        <w:rPr>
+          <w:lang w:val="en-US"/>
+        </w:rPr>
+        <w:t>chat</w:t>
+      </w:r>
+      <w:r>
+        <w:t>_</w:t>
+      </w:r>
+      <w:r>
+        <w:rPr>
+          <w:lang w:val="en-US"/>
+        </w:rPr>
+        <w:t>interface</w:t>
+      </w:r>
+      <w:r>
+        <w:t>.</w:t>
+      </w:r>
+      <w:r>
+        <w:rPr>
+          <w:lang w:val="en-US"/>
+        </w:rPr>
+        <w:t>cpp</w:t>
+      </w:r>
+      <w:r>
+        <w:t xml:space="preserve">. </w:t>
+      </w:r>
+    </w:p>
+    <w:p>
+      <w:pPr>
+        <w:spacing w:after="0"/>
+        <w:jc w:val="both"/>
+      </w:pPr>
+    </w:p>
+    <w:p>
+      <w:pPr>
+        <w:spacing w:after="0"/>
+        <w:jc w:val="both"/>
+      </w:pPr>
+      <w:r>
+        <w:t xml:space="preserve">Функциональность слоя </w:t>
+      </w:r>
+      <w:r>
+        <w:rPr>
+          <w:lang w:val="en-US"/>
+        </w:rPr>
+        <w:t>Logic</w:t>
+      </w:r>
+      <w:r>
+        <w:t xml:space="preserve"> </w:t>
+      </w:r>
+      <w:r>
+        <w:t xml:space="preserve">представлена файлом </w:t>
+      </w:r>
+      <w:r>
+        <w:rPr>
+          <w:lang w:val="en-US"/>
+        </w:rPr>
+        <w:t>chat</w:t>
+      </w:r>
+      <w:r>
+        <w:t>_</w:t>
+      </w:r>
+      <w:r>
+        <w:rPr>
+          <w:lang w:val="en-US"/>
+        </w:rPr>
+        <w:t>access</w:t>
+      </w:r>
+      <w:r>
+        <w:t>.</w:t>
+      </w:r>
+      <w:r>
+        <w:rPr>
+          <w:lang w:val="en-US"/>
+        </w:rPr>
+        <w:t>h</w:t>
+      </w:r>
+      <w:r>
+        <w:t xml:space="preserve">, </w:t>
+      </w:r>
+      <w:r>
+        <w:t>содержащим описания абстрактных классов. Файл Файл</w:t>
+      </w:r>
+      <w:r>
+        <w:t xml:space="preserve"> </w:t>
+      </w:r>
+      <w:r>
+        <w:rPr>
+          <w:lang w:val="en-US"/>
+        </w:rPr>
+        <w:t>chat</w:t>
+      </w:r>
+      <w:r>
+        <w:t>_</w:t>
+      </w:r>
+      <w:r>
+        <w:rPr>
+          <w:lang w:val="en-US"/>
+        </w:rPr>
+        <w:t>class</w:t>
+      </w:r>
+      <w:r>
+        <w:t>.</w:t>
+      </w:r>
+      <w:r>
+        <w:rPr>
+          <w:lang w:val="en-US"/>
+        </w:rPr>
+        <w:t>h</w:t>
+      </w:r>
+      <w:r>
+        <w:t xml:space="preserve"> </w:t>
+      </w:r>
+      <w:r>
+        <w:t>содержит</w:t>
+      </w:r>
+      <w:r>
+        <w:t xml:space="preserve"> </w:t>
+      </w:r>
+      <w:r>
+        <w:t xml:space="preserve">описание классов – наследников абстрактных классов, описанных в </w:t>
+      </w:r>
+      <w:r>
+        <w:rPr>
+          <w:lang w:val="en-US"/>
+        </w:rPr>
+        <w:t>chat</w:t>
+      </w:r>
+      <w:r>
+        <w:t>_</w:t>
+      </w:r>
+      <w:r>
+        <w:rPr>
+          <w:lang w:val="en-US"/>
+        </w:rPr>
+        <w:t>access</w:t>
+      </w:r>
+      <w:r>
+        <w:t>.</w:t>
+      </w:r>
+      <w:r>
+        <w:rPr>
+          <w:lang w:val="en-US"/>
+        </w:rPr>
+        <w:t>h</w:t>
+      </w:r>
+      <w:r>
+        <w:t xml:space="preserve">. Файл </w:t>
+      </w:r>
+      <w:r>
+        <w:rPr>
+          <w:lang w:val="en-US"/>
+        </w:rPr>
+        <w:t>chat</w:t>
+      </w:r>
+      <w:r>
+        <w:t>_</w:t>
+      </w:r>
+      <w:r>
+        <w:rPr>
+          <w:lang w:val="en-US"/>
+        </w:rPr>
+        <w:t>logic</w:t>
+      </w:r>
+      <w:r>
+        <w:t>.</w:t>
+      </w:r>
+      <w:r>
+        <w:rPr>
+          <w:lang w:val="en-US"/>
+        </w:rPr>
+        <w:t>cpp</w:t>
+      </w:r>
+      <w:r>
+        <w:t xml:space="preserve"> </w:t>
+      </w:r>
+      <w:r>
+        <w:t xml:space="preserve">содержит реализацию классов, описаных в </w:t>
+      </w:r>
+      <w:r>
+        <w:rPr>
+          <w:lang w:val="en-US"/>
+        </w:rPr>
+        <w:t>chat</w:t>
+      </w:r>
+      <w:r>
+        <w:t>_</w:t>
+      </w:r>
+      <w:r>
+        <w:rPr>
+          <w:lang w:val="en-US"/>
+        </w:rPr>
+        <w:t>class</w:t>
+      </w:r>
+      <w:r>
+        <w:t>.</w:t>
+      </w:r>
+      <w:r>
+        <w:rPr>
+          <w:lang w:val="en-US"/>
+        </w:rPr>
+        <w:t>h</w:t>
+      </w:r>
+      <w:r>
+        <w:t>.</w:t>
+      </w:r>
+    </w:p>
+    <w:p>
+      <w:pPr>
+        <w:spacing w:after="0"/>
+        <w:jc w:val="both"/>
+      </w:pPr>
+      <w:r>
+        <w:lastRenderedPageBreak/>
+        <w:t xml:space="preserve">Функциональность слоя </w:t>
+      </w:r>
+      <w:r>
+        <w:rPr>
+          <w:lang w:val="en-US"/>
+        </w:rPr>
+        <w:t>DBCS</w:t>
+      </w:r>
+      <w:r>
+        <w:t xml:space="preserve"> </w:t>
+      </w:r>
+      <w:r>
+        <w:t xml:space="preserve">представлена файлом </w:t>
+      </w:r>
+      <w:r>
+        <w:rPr>
+          <w:lang w:val="en-US"/>
+        </w:rPr>
+        <w:t>chat</w:t>
+      </w:r>
+      <w:r>
+        <w:t>_</w:t>
+      </w:r>
+      <w:r>
+        <w:rPr>
+          <w:lang w:val="en-US"/>
+        </w:rPr>
+        <w:t>object</w:t>
+      </w:r>
+      <w:r>
+        <w:t>.</w:t>
+      </w:r>
+      <w:r>
+        <w:rPr>
+          <w:lang w:val="en-US"/>
+        </w:rPr>
+        <w:t>h</w:t>
+      </w:r>
+      <w:r>
+        <w:t xml:space="preserve">, </w:t>
+      </w:r>
+      <w:r>
+        <w:t xml:space="preserve">содержащим описание абстрактных классов. Реализация классов – наследников классов, описанных в  </w:t>
+      </w:r>
+      <w:r>
+        <w:rPr>
+          <w:lang w:val="en-US"/>
+        </w:rPr>
+        <w:t>chat</w:t>
+      </w:r>
+      <w:r>
+        <w:t>_</w:t>
+      </w:r>
+      <w:r>
+        <w:rPr>
+          <w:lang w:val="en-US"/>
+        </w:rPr>
+        <w:t>object</w:t>
+      </w:r>
+      <w:r>
+        <w:t>.</w:t>
+      </w:r>
+      <w:r>
+        <w:rPr>
+          <w:lang w:val="en-US"/>
+        </w:rPr>
+        <w:t>h</w:t>
+      </w:r>
+      <w:r>
+        <w:t xml:space="preserve">, содержится в </w:t>
+      </w:r>
+      <w:r>
+        <w:rPr>
+          <w:lang w:val="en-US"/>
+        </w:rPr>
+        <w:t>chat</w:t>
+      </w:r>
+      <w:r>
+        <w:t>_</w:t>
+      </w:r>
+      <w:r>
+        <w:rPr>
+          <w:lang w:val="en-US"/>
+        </w:rPr>
+        <w:t>object</w:t>
+      </w:r>
+      <w:r>
+        <w:t>.</w:t>
+      </w:r>
+      <w:r>
+        <w:rPr>
+          <w:lang w:val="en-US"/>
+        </w:rPr>
+        <w:t>cpp</w:t>
+      </w:r>
+      <w:r>
+        <w:t xml:space="preserve">, </w:t>
+      </w:r>
+      <w:r>
+        <w:t xml:space="preserve">при этом используется функциональность </w:t>
+      </w:r>
+      <w:r>
+        <w:rPr>
+          <w:lang w:val="en-US"/>
+        </w:rPr>
+        <w:t>sha</w:t>
+      </w:r>
+      <w:r>
+        <w:t xml:space="preserve">1 </w:t>
+      </w:r>
+      <w:r>
+        <w:t xml:space="preserve">и </w:t>
+      </w:r>
+      <w:r>
+        <w:rPr>
+          <w:lang w:val="en-US"/>
+        </w:rPr>
+        <w:t>hash</w:t>
+      </w:r>
+      <w:r>
+        <w:t>_</w:t>
+      </w:r>
+      <w:r>
+        <w:rPr>
+          <w:lang w:val="en-US"/>
+        </w:rPr>
+        <w:t>table</w:t>
+      </w:r>
+      <w:r>
+        <w:t>.</w:t>
+      </w:r>
+    </w:p>
+    <w:p>
+      <w:pPr>
+        <w:spacing w:after="0"/>
+        <w:jc w:val="both"/>
+      </w:pPr>
+    </w:p>
+    <w:p>
+      <w:pPr>
+        <w:jc w:val="both"/>
+      </w:pPr>
+      <w:r>
+        <w:t xml:space="preserve">Функциональность слоя </w:t>
+      </w:r>
+      <w:r>
+        <w:rPr>
+          <w:lang w:val="en-US"/>
+        </w:rPr>
+        <w:t>Storage</w:t>
+      </w:r>
+      <w:r>
+        <w:t xml:space="preserve"> описывается файлом </w:t>
+      </w:r>
+      <w:r>
+        <w:rPr>
+          <w:lang w:val="en-US"/>
+        </w:rPr>
+        <w:t>storage</w:t>
+      </w:r>
+      <w:r>
+        <w:t>_</w:t>
+      </w:r>
+      <w:r>
+        <w:rPr>
+          <w:lang w:val="en-US"/>
+        </w:rPr>
+        <w:t>access</w:t>
+      </w:r>
+      <w:r>
+        <w:t>.</w:t>
+      </w:r>
+      <w:r>
+        <w:rPr>
+          <w:lang w:val="en-US"/>
+        </w:rPr>
+        <w:t>h</w:t>
+      </w:r>
+      <w:r>
+        <w:t xml:space="preserve">, </w:t>
+      </w:r>
+      <w:r>
+        <w:t xml:space="preserve">описывающим доступ к среде размещения данных. Имеются две альтернативных реализации этой функциональности - </w:t>
+      </w:r>
+      <w:r>
+        <w:rPr>
+          <w:lang w:val="en-US"/>
+        </w:rPr>
+        <w:t>ram</w:t>
+      </w:r>
+      <w:r>
+        <w:t>_</w:t>
+      </w:r>
+      <w:r>
+        <w:rPr>
+          <w:lang w:val="en-US"/>
+        </w:rPr>
+        <w:t>storage</w:t>
+      </w:r>
+      <w:r>
+        <w:t>.</w:t>
+      </w:r>
+      <w:r>
+        <w:rPr>
+          <w:lang w:val="en-US"/>
+        </w:rPr>
+        <w:t>cpp</w:t>
+      </w:r>
+      <w:r>
+        <w:t xml:space="preserve"> </w:t>
+      </w:r>
+      <w:r>
+        <w:t xml:space="preserve">и </w:t>
+      </w:r>
+      <w:r>
+        <w:rPr>
+          <w:lang w:val="en-US"/>
+        </w:rPr>
+        <w:t>file</w:t>
+      </w:r>
+      <w:r>
+        <w:t>_</w:t>
+      </w:r>
+      <w:r>
+        <w:rPr>
+          <w:lang w:val="en-US"/>
+        </w:rPr>
+        <w:t>storage</w:t>
+      </w:r>
+      <w:r>
+        <w:t>.</w:t>
+      </w:r>
+      <w:r>
+        <w:rPr>
+          <w:lang w:val="en-US"/>
+        </w:rPr>
+        <w:t>cpp</w:t>
+      </w:r>
+      <w:r>
+        <w:t>.</w:t>
+      </w:r>
+    </w:p>
+    <w:p>
+      <w:pPr>
+        <w:spacing w:after="0"/>
+        <w:jc w:val="both"/>
+      </w:pPr>
+    </w:p>
+    <w:p>
+      <w:pPr>
+        <w:spacing w:after="0"/>
+        <w:jc w:val="both"/>
+      </w:pPr>
+    </w:p>
+    <w:p>
+      <w:pPr>
+        <w:spacing w:after="0"/>
+        <w:jc w:val="both"/>
+      </w:pPr>
+    </w:p>
     <w:sectPr>
       <w:pgSz w:w="11906" w:h="16838"/>
       <w:pgMar w:top="1134" w:right="850" w:bottom="1134" w:left="1701" w:header="720" w:footer="720" w:gutter="0"/>
@@ -7677,7 +9068,7 @@
         <v:path o:extrusionok="f" gradientshapeok="t" o:connecttype="rect"/>
         <o:lock v:ext="edit" aspectratio="t"/>
       </v:shapetype>
-      <v:shape id="_x0000_i1056" type="#_x0000_t75" style="width:23.7pt;height:9.15pt;visibility:visible;mso-wrap-style:square" o:bullet="t">
+      <v:shape id="_x0000_i1029" type="#_x0000_t75" style="width:23.7pt;height:9.15pt;visibility:visible;mso-wrap-style:square" o:bullet="t">
         <v:imagedata r:id="rId1" o:title=""/>
       </v:shape>
     </w:pict>
